--- a/TINF/2020_01_FragenZuFoliensatz01.docx
+++ b/TINF/2020_01_FragenZuFoliensatz01.docx
@@ -118,6 +118,12 @@
           <w:lang w:val="de-AT"/>
         </w:rPr>
         <w:t>-Entweder 160kB oder 320kB</w:t>
+      </w:r>
+      <w:r>
+        <w:rPr>
+          <w:lang w:val="de-AT"/>
+        </w:rPr>
+        <w:t xml:space="preserve"> Speicherkapazität</w:t>
       </w:r>
     </w:p>
     <w:p>
@@ -729,19 +735,7 @@
           <w:lang w:val="de-AT"/>
         </w:rPr>
         <w:tab/>
-        <w:t xml:space="preserve">-&gt;Fetch: Nächster </w:t>
-      </w:r>
-      <w:r>
-        <w:rPr>
-          <w:lang w:val="de-AT"/>
-        </w:rPr>
-        <w:t>zu bearbeitendem Befehl</w:t>
-      </w:r>
-      <w:r>
-        <w:rPr>
-          <w:lang w:val="de-AT"/>
-        </w:rPr>
-        <w:t xml:space="preserve"> wird geholt</w:t>
+        <w:t>-&gt;Fetch</w:t>
       </w:r>
     </w:p>
     <w:p>
@@ -758,16 +752,16 @@
           <w:lang w:val="de-AT"/>
         </w:rPr>
         <w:tab/>
-        <w:t>-&gt;Decode: Der Befehl wird in Schaltinstruktioinen aufgelöst</w:t>
-      </w:r>
-    </w:p>
-    <w:p>
-      <w:pPr>
-        <w:pStyle w:val="Listenabsatz"/>
-        <w:spacing w:after="0"/>
-        <w:ind w:left="708"/>
-        <w:rPr>
-          <w:lang w:val="de-AT"/>
+        <w:t>-&gt;Decode</w:t>
+      </w:r>
+    </w:p>
+    <w:p>
+      <w:pPr>
+        <w:pStyle w:val="Listenabsatz"/>
+        <w:spacing w:after="0"/>
+        <w:ind w:left="708"/>
+        <w:rPr>
+          <w:lang w:val="en-GB"/>
         </w:rPr>
       </w:pPr>
       <w:r>
@@ -775,65 +769,52 @@
           <w:lang w:val="de-AT"/>
         </w:rPr>
         <w:tab/>
-        <w:t>-&gt;Fetch operands:</w:t>
-      </w:r>
-      <w:r>
-        <w:rPr>
-          <w:lang w:val="de-AT"/>
-        </w:rPr>
-        <w:t xml:space="preserve"> </w:t>
-      </w:r>
-      <w:r>
-        <w:rPr>
-          <w:lang w:val="de-AT"/>
-        </w:rPr>
-        <w:t>Die Operanden werden aus dem Spiecher geholt</w:t>
-      </w:r>
-    </w:p>
-    <w:p>
-      <w:pPr>
-        <w:pStyle w:val="Listenabsatz"/>
-        <w:spacing w:after="0"/>
-        <w:ind w:left="708"/>
-        <w:rPr>
-          <w:lang w:val="de-AT"/>
-        </w:rPr>
-      </w:pPr>
-      <w:r>
-        <w:rPr>
-          <w:lang w:val="de-AT"/>
+      </w:r>
+      <w:r>
+        <w:rPr>
+          <w:lang w:val="en-GB"/>
+        </w:rPr>
+        <w:t>-&gt;Fetch operands</w:t>
+      </w:r>
+    </w:p>
+    <w:p>
+      <w:pPr>
+        <w:pStyle w:val="Listenabsatz"/>
+        <w:spacing w:after="0"/>
+        <w:ind w:left="708"/>
+        <w:rPr>
+          <w:lang w:val="en-GB"/>
+        </w:rPr>
+      </w:pPr>
+      <w:r>
+        <w:rPr>
+          <w:lang w:val="en-GB"/>
         </w:rPr>
         <w:tab/>
         <w:t>-&gt;Execute</w:t>
       </w:r>
-      <w:r>
-        <w:rPr>
-          <w:lang w:val="de-AT"/>
-        </w:rPr>
-        <w:t>: Eine arithmetische oder logische Operation wird ausgeführt</w:t>
-      </w:r>
-    </w:p>
-    <w:p>
-      <w:pPr>
-        <w:pStyle w:val="Listenabsatz"/>
-        <w:spacing w:after="0"/>
-        <w:ind w:left="708"/>
-        <w:rPr>
-          <w:lang w:val="de-AT"/>
-        </w:rPr>
-      </w:pPr>
-      <w:r>
-        <w:rPr>
-          <w:lang w:val="de-AT"/>
+    </w:p>
+    <w:p>
+      <w:pPr>
+        <w:pStyle w:val="Listenabsatz"/>
+        <w:spacing w:after="0"/>
+        <w:ind w:left="708"/>
+        <w:rPr>
+          <w:lang w:val="en-GB"/>
+        </w:rPr>
+      </w:pPr>
+      <w:r>
+        <w:rPr>
+          <w:lang w:val="en-GB"/>
         </w:rPr>
         <w:tab/>
-        <w:t xml:space="preserve">-&gt;Write back: </w:t>
-      </w:r>
-      <w:r>
-        <w:rPr>
-          <w:lang w:val="de-AT"/>
-        </w:rPr>
-        <w:t>Wenn nötig wird das Ergebnis in den Speicher geschrieben</w:t>
+        <w:t>-&gt;</w:t>
+      </w:r>
+      <w:r>
+        <w:rPr>
+          <w:lang w:val="en-GB"/>
+        </w:rPr>
+        <w:t>Update Instruction Pointer</w:t>
       </w:r>
     </w:p>
     <w:p>
@@ -1171,9 +1152,6 @@
         </w:rPr>
       </w:pPr>
       <w:r>
-        <w:rPr>
-          <w:lang w:val="de-AT"/>
-        </w:rPr>
         <w:t>-</w:t>
       </w:r>
       <w:r>
@@ -1215,7 +1193,7 @@
           <w:sz w:val="22"/>
           <w:szCs w:val="22"/>
         </w:rPr>
-        <w:t>-</w:t>
+        <w:t>-HDD: 9</w:t>
       </w:r>
       <w:r>
         <w:rPr>
@@ -1224,7 +1202,7 @@
           <w:sz w:val="22"/>
           <w:szCs w:val="22"/>
         </w:rPr>
-        <w:t>HDD: 9</w:t>
+        <w:t xml:space="preserve"> </w:t>
       </w:r>
       <w:r>
         <w:rPr>
@@ -1233,31 +1211,31 @@
           <w:sz w:val="22"/>
           <w:szCs w:val="22"/>
         </w:rPr>
-        <w:t xml:space="preserve"> </w:t>
-      </w:r>
-      <w:r>
+        <w:t>ms</w:t>
+      </w:r>
+    </w:p>
+    <w:p>
+      <w:pPr>
+        <w:pStyle w:val="StandardWeb"/>
+        <w:spacing w:before="0" w:beforeAutospacing="0" w:after="0" w:afterAutospacing="0"/>
+        <w:ind w:firstLine="708"/>
+        <w:textAlignment w:val="baseline"/>
         <w:rPr>
           <w:rFonts w:ascii="Arial" w:hAnsi="Arial" w:cs="Arial"/>
           <w:color w:val="000000"/>
           <w:sz w:val="22"/>
           <w:szCs w:val="22"/>
         </w:rPr>
-        <w:t>ms</w:t>
-      </w:r>
-    </w:p>
-    <w:p>
-      <w:pPr>
-        <w:pStyle w:val="StandardWeb"/>
-        <w:spacing w:before="0" w:beforeAutospacing="0" w:after="0" w:afterAutospacing="0"/>
-        <w:ind w:firstLine="708"/>
-        <w:textAlignment w:val="baseline"/>
+      </w:pPr>
+      <w:r>
         <w:rPr>
           <w:rFonts w:ascii="Arial" w:hAnsi="Arial" w:cs="Arial"/>
           <w:color w:val="000000"/>
           <w:sz w:val="22"/>
           <w:szCs w:val="22"/>
         </w:rPr>
-      </w:pPr>
+        <w:t>-SSD: 0,1</w:t>
+      </w:r>
       <w:r>
         <w:rPr>
           <w:rFonts w:ascii="Arial" w:hAnsi="Arial" w:cs="Arial"/>
@@ -1265,7 +1243,7 @@
           <w:sz w:val="22"/>
           <w:szCs w:val="22"/>
         </w:rPr>
-        <w:t>-</w:t>
+        <w:t xml:space="preserve"> </w:t>
       </w:r>
       <w:r>
         <w:rPr>
@@ -1274,24 +1252,6 @@
           <w:sz w:val="22"/>
           <w:szCs w:val="22"/>
         </w:rPr>
-        <w:t>SSD: 0,1</w:t>
-      </w:r>
-      <w:r>
-        <w:rPr>
-          <w:rFonts w:ascii="Arial" w:hAnsi="Arial" w:cs="Arial"/>
-          <w:color w:val="000000"/>
-          <w:sz w:val="22"/>
-          <w:szCs w:val="22"/>
-        </w:rPr>
-        <w:t xml:space="preserve"> </w:t>
-      </w:r>
-      <w:r>
-        <w:rPr>
-          <w:rFonts w:ascii="Arial" w:hAnsi="Arial" w:cs="Arial"/>
-          <w:color w:val="000000"/>
-          <w:sz w:val="22"/>
-          <w:szCs w:val="22"/>
-        </w:rPr>
         <w:t>ms</w:t>
       </w:r>
     </w:p>
@@ -1299,7 +1259,7 @@
       <w:pPr>
         <w:spacing w:after="0"/>
         <w:rPr>
-          <w:lang w:val="de-AT"/>
+          <w:lang w:val="en-GB"/>
         </w:rPr>
       </w:pPr>
     </w:p>
@@ -1380,13 +1340,7 @@
         <w:rPr>
           <w:lang w:val="en-GB"/>
         </w:rPr>
-        <w:t>-</w:t>
-      </w:r>
-      <w:r>
-        <w:rPr>
-          <w:lang w:val="en-GB"/>
-        </w:rPr>
-        <w:t>Electrically Erasable Programmable Read-Only</w:t>
+        <w:t>-Electrically Erasable Programmable Read-Only</w:t>
       </w:r>
       <w:r>
         <w:rPr>
@@ -1402,25 +1356,31 @@
         <w:rPr>
           <w:lang w:val="en-GB"/>
         </w:rPr>
-        <w:t>Memory</w:t>
+        <w:t>Memory:</w:t>
       </w:r>
       <w:r>
         <w:rPr>
           <w:lang w:val="en-GB"/>
         </w:rPr>
-        <w:t>:</w:t>
+        <w:t xml:space="preserve"> Daten werden durch Spannungsimpulse</w:t>
       </w:r>
       <w:r>
         <w:rPr>
           <w:lang w:val="en-GB"/>
         </w:rPr>
-        <w:t xml:space="preserve"> Daten werden durch Spannungsimpulse</w:t>
+        <w:t xml:space="preserve"> beschrieben u</w:t>
       </w:r>
       <w:r>
         <w:rPr>
           <w:lang w:val="en-GB"/>
         </w:rPr>
-        <w:t xml:space="preserve"> beschrieben ubd gelöscht</w:t>
+        <w:t>n</w:t>
+      </w:r>
+      <w:r>
+        <w:rPr>
+          <w:lang w:val="en-GB"/>
+        </w:rPr>
+        <w:t>d gelöscht</w:t>
       </w:r>
     </w:p>
     <w:p>
@@ -1482,7 +1442,13 @@
         <w:rPr>
           <w:lang w:val="de-AT"/>
         </w:rPr>
-        <w:t>Front Side Bus: Verbindung zwischen CPU-Cache und Chipsatz</w:t>
+        <w:t>Front Side Bus: Verbindung zwischen CPU</w:t>
+      </w:r>
+      <w:r>
+        <w:rPr>
+          <w:lang w:val="de-AT"/>
+        </w:rPr>
+        <w:t>, Ram und Graphikkarte</w:t>
       </w:r>
     </w:p>
     <w:p>
@@ -1655,12 +1621,12 @@
         <w:spacing w:after="0"/>
         <w:ind w:left="708"/>
         <w:rPr>
-          <w:lang w:val="de-AT"/>
-        </w:rPr>
-      </w:pPr>
-      <w:r>
-        <w:rPr>
-          <w:lang w:val="de-AT"/>
+          <w:lang w:val="en-GB"/>
+        </w:rPr>
+      </w:pPr>
+      <w:r>
+        <w:rPr>
+          <w:lang w:val="en-GB"/>
         </w:rPr>
         <w:t>-Northbridge: CPU, GPU, RAM</w:t>
       </w:r>
@@ -1671,12 +1637,12 @@
         <w:spacing w:after="0"/>
         <w:ind w:left="708"/>
         <w:rPr>
-          <w:lang w:val="de-AT"/>
-        </w:rPr>
-      </w:pPr>
-      <w:r>
-        <w:rPr>
-          <w:lang w:val="de-AT"/>
+          <w:lang w:val="en-GB"/>
+        </w:rPr>
+      </w:pPr>
+      <w:r>
+        <w:rPr>
+          <w:lang w:val="en-GB"/>
         </w:rPr>
         <w:t>-Southbridge: Periphere-Schnittstellen</w:t>
       </w:r>
@@ -1687,7 +1653,7 @@
         <w:spacing w:after="0"/>
         <w:ind w:left="708"/>
         <w:rPr>
-          <w:lang w:val="de-AT"/>
+          <w:lang w:val="en-GB"/>
         </w:rPr>
       </w:pPr>
     </w:p>
@@ -2287,19 +2253,7 @@
         <w:rPr>
           <w:lang w:val="de-AT"/>
         </w:rPr>
-        <w:t xml:space="preserve">Was versteht man unter einem </w:t>
-      </w:r>
-      <w:r>
-        <w:rPr>
-          <w:lang w:val="de-AT"/>
-        </w:rPr>
-        <w:t>relativen</w:t>
-      </w:r>
-      <w:r>
-        <w:rPr>
-          <w:lang w:val="de-AT"/>
-        </w:rPr>
-        <w:t xml:space="preserve"> Pfad?</w:t>
+        <w:t>Was versteht man unter einem relativen Pfad?</w:t>
       </w:r>
     </w:p>
     <w:p>
@@ -2474,12 +2428,12 @@
         <w:spacing w:after="0"/>
         <w:ind w:left="708"/>
         <w:rPr>
-          <w:lang w:val="de-AT"/>
-        </w:rPr>
-      </w:pPr>
-      <w:r>
-        <w:rPr>
-          <w:lang w:val="de-AT"/>
+          <w:lang w:val="en-GB"/>
+        </w:rPr>
+      </w:pPr>
+      <w:r>
+        <w:rPr>
+          <w:lang w:val="en-GB"/>
         </w:rPr>
         <w:t>-Console: „CON:“</w:t>
       </w:r>
@@ -2490,12 +2444,12 @@
         <w:spacing w:after="0"/>
         <w:ind w:left="708"/>
         <w:rPr>
-          <w:lang w:val="de-AT"/>
-        </w:rPr>
-      </w:pPr>
-      <w:r>
-        <w:rPr>
-          <w:lang w:val="de-AT"/>
+          <w:lang w:val="en-GB"/>
+        </w:rPr>
+      </w:pPr>
+      <w:r>
+        <w:rPr>
+          <w:lang w:val="en-GB"/>
         </w:rPr>
         <w:t>-Null-Device: „NUL:“</w:t>
       </w:r>
@@ -2506,7 +2460,7 @@
         <w:spacing w:after="0"/>
         <w:ind w:left="708"/>
         <w:rPr>
-          <w:lang w:val="de-AT"/>
+          <w:lang w:val="en-GB"/>
         </w:rPr>
       </w:pPr>
     </w:p>

--- a/TINF/2020_01_FragenZuFoliensatz01.docx
+++ b/TINF/2020_01_FragenZuFoliensatz01.docx
@@ -450,7 +450,19 @@
         <w:rPr>
           <w:lang w:val="de-AT"/>
         </w:rPr>
-        <w:t>-3 GB</w:t>
+        <w:t>-</w:t>
+      </w:r>
+      <w:r>
+        <w:rPr>
+          <w:lang w:val="de-AT"/>
+        </w:rPr>
+        <w:t>4</w:t>
+      </w:r>
+      <w:r>
+        <w:rPr>
+          <w:lang w:val="de-AT"/>
+        </w:rPr>
+        <w:t xml:space="preserve"> GB</w:t>
       </w:r>
     </w:p>
     <w:p>
@@ -1106,7 +1118,21 @@
         <w:rPr>
           <w:lang w:val="de-AT"/>
         </w:rPr>
-        <w:t>-Die Menge an Daten, welche gespeichert werden kann</w:t>
+        <w:t xml:space="preserve">-Die Menge an Daten, welche gespeichert </w:t>
+      </w:r>
+      <w:proofErr w:type="gramStart"/>
+      <w:r>
+        <w:rPr>
+          <w:lang w:val="de-AT"/>
+        </w:rPr>
+        <w:t>werden</w:t>
+      </w:r>
+      <w:proofErr w:type="gramEnd"/>
+      <w:r>
+        <w:rPr>
+          <w:lang w:val="de-AT"/>
+        </w:rPr>
+        <w:t xml:space="preserve"> kann</w:t>
       </w:r>
     </w:p>
     <w:p>
@@ -1847,1309 +1873,6 @@
           <w:lang w:val="de-AT"/>
         </w:rPr>
         <w:t>-Auf Mehreren Kanälen gleichzeitig</w:t>
-      </w:r>
-    </w:p>
-    <w:p>
-      <w:pPr>
-        <w:spacing w:after="0"/>
-        <w:rPr>
-          <w:lang w:val="de-AT"/>
-        </w:rPr>
-      </w:pPr>
-    </w:p>
-    <w:p>
-      <w:pPr>
-        <w:spacing w:after="0"/>
-        <w:rPr>
-          <w:lang w:val="de-AT"/>
-        </w:rPr>
-      </w:pPr>
-    </w:p>
-    <w:p>
-      <w:pPr>
-        <w:spacing w:after="0"/>
-        <w:rPr>
-          <w:lang w:val="de-AT"/>
-        </w:rPr>
-      </w:pPr>
-    </w:p>
-    <w:p>
-      <w:pPr>
-        <w:spacing w:after="0"/>
-        <w:rPr>
-          <w:lang w:val="de-AT"/>
-        </w:rPr>
-      </w:pPr>
-    </w:p>
-    <w:p>
-      <w:pPr>
-        <w:spacing w:after="0"/>
-        <w:rPr>
-          <w:b/>
-          <w:bCs/>
-          <w:sz w:val="36"/>
-          <w:szCs w:val="36"/>
-          <w:lang w:val="de-AT"/>
-        </w:rPr>
-      </w:pPr>
-      <w:r>
-        <w:rPr>
-          <w:b/>
-          <w:bCs/>
-          <w:sz w:val="36"/>
-          <w:szCs w:val="36"/>
-          <w:lang w:val="de-AT"/>
-        </w:rPr>
-        <w:t>2020-02-FragenZurCMDLine</w:t>
-      </w:r>
-    </w:p>
-    <w:p>
-      <w:pPr>
-        <w:spacing w:after="0"/>
-        <w:rPr>
-          <w:b/>
-          <w:bCs/>
-          <w:sz w:val="32"/>
-          <w:szCs w:val="32"/>
-          <w:lang w:val="de-AT"/>
-        </w:rPr>
-      </w:pPr>
-    </w:p>
-    <w:p>
-      <w:pPr>
-        <w:pStyle w:val="Listenabsatz"/>
-        <w:numPr>
-          <w:ilvl w:val="0"/>
-          <w:numId w:val="3"/>
-        </w:numPr>
-        <w:spacing w:after="0"/>
-        <w:ind w:left="284" w:hanging="284"/>
-        <w:rPr>
-          <w:lang w:val="de-AT"/>
-        </w:rPr>
-      </w:pPr>
-      <w:r>
-        <w:rPr>
-          <w:lang w:val="de-AT"/>
-        </w:rPr>
-        <w:t>Alle OS verwenden hierarchische Dateisysteme. Was versteht man darunter?</w:t>
-      </w:r>
-    </w:p>
-    <w:p>
-      <w:pPr>
-        <w:pStyle w:val="Listenabsatz"/>
-        <w:spacing w:after="0"/>
-        <w:ind w:left="708"/>
-        <w:rPr>
-          <w:lang w:val="de-AT"/>
-        </w:rPr>
-      </w:pPr>
-      <w:r>
-        <w:rPr>
-          <w:lang w:val="de-AT"/>
-        </w:rPr>
-        <w:t>-</w:t>
-      </w:r>
-      <w:r>
-        <w:rPr>
-          <w:lang w:val="de-AT"/>
-        </w:rPr>
-        <w:t xml:space="preserve">Erstellen, löschen von Ordnern; </w:t>
-      </w:r>
-    </w:p>
-    <w:p>
-      <w:pPr>
-        <w:pStyle w:val="Listenabsatz"/>
-        <w:spacing w:after="0"/>
-        <w:ind w:left="708"/>
-        <w:rPr>
-          <w:lang w:val="de-AT"/>
-        </w:rPr>
-      </w:pPr>
-      <w:r>
-        <w:rPr>
-          <w:lang w:val="de-AT"/>
-        </w:rPr>
-        <w:t>-</w:t>
-      </w:r>
-      <w:r>
-        <w:rPr>
-          <w:lang w:val="de-AT"/>
-        </w:rPr>
-        <w:t>Lesen von Verzeichniseinträgen;</w:t>
-      </w:r>
-    </w:p>
-    <w:p>
-      <w:pPr>
-        <w:pStyle w:val="Listenabsatz"/>
-        <w:spacing w:after="0"/>
-        <w:ind w:left="708"/>
-        <w:rPr>
-          <w:lang w:val="de-AT"/>
-        </w:rPr>
-      </w:pPr>
-      <w:r>
-        <w:rPr>
-          <w:lang w:val="de-AT"/>
-        </w:rPr>
-        <w:t>-</w:t>
-      </w:r>
-      <w:r>
-        <w:rPr>
-          <w:lang w:val="de-AT"/>
-        </w:rPr>
-        <w:t>Lesen und Speichern von Dateien</w:t>
-      </w:r>
-      <w:r>
-        <w:rPr>
-          <w:lang w:val="de-AT"/>
-        </w:rPr>
-        <w:t xml:space="preserve"> </w:t>
-      </w:r>
-      <w:r>
-        <w:rPr>
-          <w:lang w:val="de-AT"/>
-        </w:rPr>
-        <w:t>(Sequentielles, wahlfreies Lesen/Schreiben)</w:t>
-      </w:r>
-      <w:r>
-        <w:rPr>
-          <w:lang w:val="de-AT"/>
-        </w:rPr>
-        <w:t xml:space="preserve">; </w:t>
-      </w:r>
-    </w:p>
-    <w:p>
-      <w:pPr>
-        <w:pStyle w:val="Listenabsatz"/>
-        <w:spacing w:after="0"/>
-        <w:ind w:left="708"/>
-        <w:rPr>
-          <w:lang w:val="de-AT"/>
-        </w:rPr>
-      </w:pPr>
-      <w:r>
-        <w:rPr>
-          <w:lang w:val="de-AT"/>
-        </w:rPr>
-        <w:t>-</w:t>
-      </w:r>
-      <w:r>
-        <w:rPr>
-          <w:lang w:val="de-AT"/>
-        </w:rPr>
-        <w:t>V</w:t>
-      </w:r>
-      <w:r>
-        <w:rPr>
-          <w:lang w:val="de-AT"/>
-        </w:rPr>
-        <w:t>e</w:t>
-      </w:r>
-      <w:r>
-        <w:rPr>
-          <w:lang w:val="de-AT"/>
-        </w:rPr>
-        <w:t>rwaltungsfunktion</w:t>
-      </w:r>
-      <w:r>
-        <w:rPr>
-          <w:lang w:val="de-AT"/>
-        </w:rPr>
-        <w:t>en</w:t>
-      </w:r>
-      <w:r>
-        <w:rPr>
-          <w:lang w:val="de-AT"/>
-        </w:rPr>
-        <w:t xml:space="preserve"> </w:t>
-      </w:r>
-      <w:r>
-        <w:rPr>
-          <w:lang w:val="de-AT"/>
-        </w:rPr>
-        <w:t xml:space="preserve">(Umbenennen, Kopieren, Verschieben, Setzen von Attributen; </w:t>
-      </w:r>
-    </w:p>
-    <w:p>
-      <w:pPr>
-        <w:pStyle w:val="Listenabsatz"/>
-        <w:spacing w:after="0"/>
-        <w:ind w:left="2124" w:firstLine="708"/>
-        <w:rPr>
-          <w:lang w:val="de-AT"/>
-        </w:rPr>
-      </w:pPr>
-      <w:r>
-        <w:rPr>
-          <w:lang w:val="de-AT"/>
-        </w:rPr>
-        <w:t xml:space="preserve"> </w:t>
-      </w:r>
-      <w:r>
-        <w:rPr>
-          <w:lang w:val="de-AT"/>
-        </w:rPr>
-        <w:t>Konsistenzprüfung)</w:t>
-      </w:r>
-    </w:p>
-    <w:p>
-      <w:pPr>
-        <w:pStyle w:val="Listenabsatz"/>
-        <w:spacing w:after="0"/>
-        <w:ind w:left="2124" w:firstLine="708"/>
-        <w:rPr>
-          <w:lang w:val="de-AT"/>
-        </w:rPr>
-      </w:pPr>
-    </w:p>
-    <w:p>
-      <w:pPr>
-        <w:pStyle w:val="Listenabsatz"/>
-        <w:numPr>
-          <w:ilvl w:val="0"/>
-          <w:numId w:val="3"/>
-        </w:numPr>
-        <w:spacing w:after="0"/>
-        <w:ind w:left="284" w:hanging="284"/>
-        <w:rPr>
-          <w:lang w:val="de-AT"/>
-        </w:rPr>
-      </w:pPr>
-      <w:r>
-        <w:rPr>
-          <w:lang w:val="de-AT"/>
-        </w:rPr>
-        <w:t>Worin liegt der Unterschied zwischen internen und externen Befehlen der Commandline?</w:t>
-      </w:r>
-    </w:p>
-    <w:p>
-      <w:pPr>
-        <w:pStyle w:val="Listenabsatz"/>
-        <w:spacing w:after="0"/>
-        <w:ind w:left="708"/>
-        <w:rPr>
-          <w:lang w:val="de-AT"/>
-        </w:rPr>
-      </w:pPr>
-      <w:r>
-        <w:rPr>
-          <w:lang w:val="de-AT"/>
-        </w:rPr>
-        <w:t>-</w:t>
-      </w:r>
-      <w:r>
-        <w:rPr>
-          <w:lang w:val="de-AT"/>
-        </w:rPr>
-        <w:t>Interne: Befehle der Shell – in command.com enthatlen -&gt; (dir, copy, md, ..)</w:t>
-      </w:r>
-    </w:p>
-    <w:p>
-      <w:pPr>
-        <w:pStyle w:val="Listenabsatz"/>
-        <w:spacing w:after="0"/>
-        <w:ind w:left="708"/>
-        <w:rPr>
-          <w:lang w:val="de-AT"/>
-        </w:rPr>
-      </w:pPr>
-      <w:r>
-        <w:rPr>
-          <w:lang w:val="de-AT"/>
-        </w:rPr>
-        <w:t>-</w:t>
-      </w:r>
-      <w:r>
-        <w:rPr>
-          <w:lang w:val="de-AT"/>
-        </w:rPr>
-        <w:t>Externe: liegen als ausführbare Programme vor -&gt; (format, fc, more, ..)</w:t>
-      </w:r>
-    </w:p>
-    <w:p>
-      <w:pPr>
-        <w:pStyle w:val="Listenabsatz"/>
-        <w:spacing w:after="0"/>
-        <w:ind w:left="708"/>
-        <w:rPr>
-          <w:lang w:val="de-AT"/>
-        </w:rPr>
-      </w:pPr>
-    </w:p>
-    <w:p>
-      <w:pPr>
-        <w:pStyle w:val="Listenabsatz"/>
-        <w:numPr>
-          <w:ilvl w:val="0"/>
-          <w:numId w:val="3"/>
-        </w:numPr>
-        <w:spacing w:after="0"/>
-        <w:ind w:left="284" w:hanging="284"/>
-        <w:rPr>
-          <w:lang w:val="de-AT"/>
-        </w:rPr>
-      </w:pPr>
-      <w:r>
-        <w:rPr>
-          <w:lang w:val="de-AT"/>
-        </w:rPr>
-        <w:t>Was versteht man unter einem absoluten Pfad?</w:t>
-      </w:r>
-    </w:p>
-    <w:p>
-      <w:pPr>
-        <w:spacing w:after="0"/>
-        <w:ind w:left="720"/>
-        <w:rPr>
-          <w:lang w:val="de-AT"/>
-        </w:rPr>
-      </w:pPr>
-      <w:r>
-        <w:rPr>
-          <w:lang w:val="de-AT"/>
-        </w:rPr>
-        <w:t>-Weg vom Root-Verzeichnis zu einem Verzeichnis oder einer Datei;</w:t>
-      </w:r>
-    </w:p>
-    <w:p>
-      <w:pPr>
-        <w:spacing w:after="0"/>
-        <w:ind w:left="720"/>
-        <w:rPr>
-          <w:lang w:val="de-AT"/>
-        </w:rPr>
-      </w:pPr>
-      <w:r>
-        <w:rPr>
-          <w:lang w:val="de-AT"/>
-        </w:rPr>
-        <w:t>-Beginnt immer mit einem \-Zeichen</w:t>
-      </w:r>
-    </w:p>
-    <w:p>
-      <w:pPr>
-        <w:spacing w:after="0"/>
-        <w:ind w:left="720"/>
-        <w:rPr>
-          <w:lang w:val="de-AT"/>
-        </w:rPr>
-      </w:pPr>
-    </w:p>
-    <w:p>
-      <w:pPr>
-        <w:pStyle w:val="Listenabsatz"/>
-        <w:numPr>
-          <w:ilvl w:val="0"/>
-          <w:numId w:val="3"/>
-        </w:numPr>
-        <w:spacing w:after="0"/>
-        <w:ind w:left="284" w:hanging="284"/>
-        <w:rPr>
-          <w:lang w:val="de-AT"/>
-        </w:rPr>
-      </w:pPr>
-      <w:r>
-        <w:rPr>
-          <w:lang w:val="de-AT"/>
-        </w:rPr>
-        <w:t>Was versteht man unter einem relativen Pfad?</w:t>
-      </w:r>
-    </w:p>
-    <w:p>
-      <w:pPr>
-        <w:spacing w:after="0"/>
-        <w:ind w:left="720"/>
-        <w:rPr>
-          <w:lang w:val="de-AT"/>
-        </w:rPr>
-      </w:pPr>
-      <w:r>
-        <w:rPr>
-          <w:lang w:val="de-AT"/>
-        </w:rPr>
-        <w:t>-geht vom Arbeitsverzeichnis aus</w:t>
-      </w:r>
-    </w:p>
-    <w:p>
-      <w:pPr>
-        <w:spacing w:after="0"/>
-        <w:ind w:left="720"/>
-        <w:rPr>
-          <w:lang w:val="de-AT"/>
-        </w:rPr>
-      </w:pPr>
-      <w:r>
-        <w:rPr>
-          <w:lang w:val="de-AT"/>
-        </w:rPr>
-        <w:t>-Beginnt nie mit einem \-Zeichen</w:t>
-      </w:r>
-    </w:p>
-    <w:p>
-      <w:pPr>
-        <w:spacing w:after="0"/>
-        <w:ind w:left="720"/>
-        <w:rPr>
-          <w:lang w:val="de-AT"/>
-        </w:rPr>
-      </w:pPr>
-      <w:r>
-        <w:rPr>
-          <w:lang w:val="de-AT"/>
-        </w:rPr>
-        <w:t xml:space="preserve">-Weg </w:t>
-      </w:r>
-      <w:r>
-        <w:rPr>
-          <w:lang w:val="de-AT"/>
-        </w:rPr>
-        <w:t>vom aktuellen Verzeichnis</w:t>
-      </w:r>
-      <w:r>
-        <w:rPr>
-          <w:lang w:val="de-AT"/>
-        </w:rPr>
-        <w:t xml:space="preserve"> in ein anderes</w:t>
-      </w:r>
-    </w:p>
-    <w:p>
-      <w:pPr>
-        <w:spacing w:after="0"/>
-        <w:ind w:left="720"/>
-        <w:rPr>
-          <w:lang w:val="de-AT"/>
-        </w:rPr>
-      </w:pPr>
-      <w:r>
-        <w:rPr>
-          <w:lang w:val="de-AT"/>
-        </w:rPr>
-        <w:t>-Sonderverzeichnisse: . und ..</w:t>
-      </w:r>
-    </w:p>
-    <w:p>
-      <w:pPr>
-        <w:spacing w:after="0"/>
-        <w:ind w:left="720"/>
-        <w:rPr>
-          <w:lang w:val="de-AT"/>
-        </w:rPr>
-      </w:pPr>
-    </w:p>
-    <w:p>
-      <w:pPr>
-        <w:pStyle w:val="Listenabsatz"/>
-        <w:numPr>
-          <w:ilvl w:val="0"/>
-          <w:numId w:val="3"/>
-        </w:numPr>
-        <w:spacing w:after="0"/>
-        <w:ind w:left="284" w:hanging="284"/>
-        <w:rPr>
-          <w:lang w:val="de-AT"/>
-        </w:rPr>
-      </w:pPr>
-      <w:r>
-        <w:rPr>
-          <w:lang w:val="de-AT"/>
-        </w:rPr>
-        <w:lastRenderedPageBreak/>
-        <w:t>Alle OS verwenden Gerätenamen, um diese Devices ansteuern zu können. Welche Gerätenamen hast du unter MS-DOS (Windows NT) kennengelernt?</w:t>
-      </w:r>
-    </w:p>
-    <w:p>
-      <w:pPr>
-        <w:pStyle w:val="Listenabsatz"/>
-        <w:spacing w:after="0"/>
-        <w:ind w:left="708"/>
-        <w:rPr>
-          <w:lang w:val="de-AT"/>
-        </w:rPr>
-      </w:pPr>
-      <w:r>
-        <w:rPr>
-          <w:lang w:val="de-AT"/>
-        </w:rPr>
-        <w:t>-Gerätenamen haben am Ende ein „:“</w:t>
-      </w:r>
-    </w:p>
-    <w:p>
-      <w:pPr>
-        <w:pStyle w:val="Listenabsatz"/>
-        <w:spacing w:after="0"/>
-        <w:ind w:left="708"/>
-        <w:rPr>
-          <w:lang w:val="de-AT"/>
-        </w:rPr>
-      </w:pPr>
-      <w:r>
-        <w:rPr>
-          <w:lang w:val="de-AT"/>
-        </w:rPr>
-        <w:t>-Laufwerk: „A:“ bis „Z:“</w:t>
-      </w:r>
-    </w:p>
-    <w:p>
-      <w:pPr>
-        <w:pStyle w:val="Listenabsatz"/>
-        <w:spacing w:after="0"/>
-        <w:ind w:left="708"/>
-        <w:rPr>
-          <w:lang w:val="de-AT"/>
-        </w:rPr>
-      </w:pPr>
-      <w:r>
-        <w:rPr>
-          <w:lang w:val="de-AT"/>
-        </w:rPr>
-        <w:t>-Serielle Schnittstelle: „COM1:“ bis „COM4:“</w:t>
-      </w:r>
-    </w:p>
-    <w:p>
-      <w:pPr>
-        <w:pStyle w:val="Listenabsatz"/>
-        <w:spacing w:after="0"/>
-        <w:ind w:left="708"/>
-        <w:rPr>
-          <w:lang w:val="de-AT"/>
-        </w:rPr>
-      </w:pPr>
-      <w:r>
-        <w:rPr>
-          <w:lang w:val="de-AT"/>
-        </w:rPr>
-        <w:t>-Parallele Schnittstelle: „LPT1:“ bis „LPT3:“</w:t>
-      </w:r>
-    </w:p>
-    <w:p>
-      <w:pPr>
-        <w:pStyle w:val="Listenabsatz"/>
-        <w:spacing w:after="0"/>
-        <w:ind w:left="708"/>
-        <w:rPr>
-          <w:lang w:val="en-GB"/>
-        </w:rPr>
-      </w:pPr>
-      <w:r>
-        <w:rPr>
-          <w:lang w:val="en-GB"/>
-        </w:rPr>
-        <w:t>-Console: „CON:“</w:t>
-      </w:r>
-    </w:p>
-    <w:p>
-      <w:pPr>
-        <w:pStyle w:val="Listenabsatz"/>
-        <w:spacing w:after="0"/>
-        <w:ind w:left="708"/>
-        <w:rPr>
-          <w:lang w:val="en-GB"/>
-        </w:rPr>
-      </w:pPr>
-      <w:r>
-        <w:rPr>
-          <w:lang w:val="en-GB"/>
-        </w:rPr>
-        <w:t>-Null-Device: „NUL:“</w:t>
-      </w:r>
-    </w:p>
-    <w:p>
-      <w:pPr>
-        <w:pStyle w:val="Listenabsatz"/>
-        <w:spacing w:after="0"/>
-        <w:ind w:left="708"/>
-        <w:rPr>
-          <w:lang w:val="en-GB"/>
-        </w:rPr>
-      </w:pPr>
-    </w:p>
-    <w:p>
-      <w:pPr>
-        <w:pStyle w:val="Listenabsatz"/>
-        <w:numPr>
-          <w:ilvl w:val="0"/>
-          <w:numId w:val="3"/>
-        </w:numPr>
-        <w:spacing w:after="0"/>
-        <w:ind w:left="284" w:hanging="284"/>
-        <w:rPr>
-          <w:lang w:val="de-AT"/>
-        </w:rPr>
-      </w:pPr>
-      <w:r>
-        <w:rPr>
-          <w:lang w:val="de-AT"/>
-        </w:rPr>
-        <w:t>Wozu braucht man das Null-Device bei den CMD-Line Befehlen</w:t>
-      </w:r>
-      <w:r>
-        <w:rPr>
-          <w:lang w:val="de-AT"/>
-        </w:rPr>
-        <w:t>?</w:t>
-      </w:r>
-    </w:p>
-    <w:p>
-      <w:pPr>
-        <w:spacing w:after="0"/>
-        <w:ind w:left="708"/>
-        <w:rPr>
-          <w:lang w:val="de-AT"/>
-        </w:rPr>
-      </w:pPr>
-      <w:r>
-        <w:rPr>
-          <w:lang w:val="de-AT"/>
-        </w:rPr>
-        <w:t xml:space="preserve">-Es wird </w:t>
-      </w:r>
-      <w:r>
-        <w:rPr>
-          <w:lang w:val="de-AT"/>
-        </w:rPr>
-        <w:t>zum Verwerfen</w:t>
-      </w:r>
-      <w:r>
-        <w:rPr>
-          <w:lang w:val="de-AT"/>
-        </w:rPr>
-        <w:t xml:space="preserve"> von Ausgaben verwendet</w:t>
-      </w:r>
-    </w:p>
-    <w:p>
-      <w:pPr>
-        <w:pStyle w:val="Listenabsatz"/>
-        <w:spacing w:after="0"/>
-        <w:ind w:left="708"/>
-        <w:rPr>
-          <w:lang w:val="de-AT"/>
-        </w:rPr>
-      </w:pPr>
-    </w:p>
-    <w:p>
-      <w:pPr>
-        <w:pStyle w:val="Listenabsatz"/>
-        <w:numPr>
-          <w:ilvl w:val="0"/>
-          <w:numId w:val="3"/>
-        </w:numPr>
-        <w:spacing w:after="0"/>
-        <w:ind w:left="284" w:hanging="284"/>
-        <w:rPr>
-          <w:lang w:val="de-AT"/>
-        </w:rPr>
-      </w:pPr>
-      <w:r>
-        <w:rPr>
-          <w:lang w:val="de-AT"/>
-        </w:rPr>
-        <w:t>Was ist ein OS Enviro</w:t>
-      </w:r>
-      <w:r>
-        <w:rPr>
-          <w:lang w:val="de-AT"/>
-        </w:rPr>
-        <w:t>n</w:t>
-      </w:r>
-      <w:r>
-        <w:rPr>
-          <w:lang w:val="de-AT"/>
-        </w:rPr>
-        <w:t>ment?</w:t>
-      </w:r>
-    </w:p>
-    <w:p>
-      <w:pPr>
-        <w:pStyle w:val="Listenabsatz"/>
-        <w:spacing w:after="0"/>
-        <w:ind w:left="708"/>
-      </w:pPr>
-      <w:r>
-        <w:t>-</w:t>
-      </w:r>
-      <w:r>
-        <w:t>Ein OS Environment ist d</w:t>
-      </w:r>
-      <w:r>
-        <w:t>ie Umgebung i</w:t>
-      </w:r>
-      <w:r>
-        <w:t>n</w:t>
-      </w:r>
-      <w:r>
-        <w:t xml:space="preserve"> der Benutzer Programme starten können</w:t>
-      </w:r>
-    </w:p>
-    <w:p>
-      <w:pPr>
-        <w:pStyle w:val="Listenabsatz"/>
-        <w:spacing w:after="0"/>
-        <w:ind w:left="708"/>
-      </w:pPr>
-    </w:p>
-    <w:p>
-      <w:pPr>
-        <w:pStyle w:val="Listenabsatz"/>
-        <w:numPr>
-          <w:ilvl w:val="0"/>
-          <w:numId w:val="3"/>
-        </w:numPr>
-        <w:spacing w:after="0"/>
-        <w:ind w:left="284" w:hanging="284"/>
-        <w:rPr>
-          <w:lang w:val="de-AT"/>
-        </w:rPr>
-      </w:pPr>
-      <w:r>
-        <w:rPr>
-          <w:lang w:val="de-AT"/>
-        </w:rPr>
-        <w:t>Wie kann man die einzelnen Variablen des E</w:t>
-      </w:r>
-      <w:r>
-        <w:rPr>
-          <w:lang w:val="de-AT"/>
-        </w:rPr>
-        <w:t>n</w:t>
-      </w:r>
-      <w:r>
-        <w:rPr>
-          <w:lang w:val="de-AT"/>
-        </w:rPr>
-        <w:t>viro</w:t>
-      </w:r>
-      <w:r>
-        <w:rPr>
-          <w:lang w:val="de-AT"/>
-        </w:rPr>
-        <w:t>n</w:t>
-      </w:r>
-      <w:r>
-        <w:rPr>
-          <w:lang w:val="de-AT"/>
-        </w:rPr>
-        <w:t>ments einsehen?</w:t>
-      </w:r>
-    </w:p>
-    <w:p>
-      <w:pPr>
-        <w:pStyle w:val="Listenabsatz"/>
-        <w:spacing w:after="0"/>
-        <w:ind w:left="708"/>
-        <w:rPr>
-          <w:lang w:val="de-AT"/>
-        </w:rPr>
-      </w:pPr>
-      <w:r>
-        <w:rPr>
-          <w:lang w:val="de-AT"/>
-        </w:rPr>
-        <w:t>-Indem man in der Commandline Set eingibt</w:t>
-      </w:r>
-    </w:p>
-    <w:p>
-      <w:pPr>
-        <w:pStyle w:val="Listenabsatz"/>
-        <w:spacing w:after="0"/>
-        <w:ind w:left="708"/>
-        <w:rPr>
-          <w:lang w:val="de-AT"/>
-        </w:rPr>
-      </w:pPr>
-    </w:p>
-    <w:p>
-      <w:pPr>
-        <w:pStyle w:val="Listenabsatz"/>
-        <w:numPr>
-          <w:ilvl w:val="0"/>
-          <w:numId w:val="3"/>
-        </w:numPr>
-        <w:spacing w:after="0"/>
-        <w:ind w:left="284" w:hanging="284"/>
-        <w:rPr>
-          <w:lang w:val="de-AT"/>
-        </w:rPr>
-      </w:pPr>
-      <w:r>
-        <w:rPr>
-          <w:lang w:val="de-AT"/>
-        </w:rPr>
-        <w:t xml:space="preserve">Wozu wird die Umgebungsvariable </w:t>
-      </w:r>
-      <w:r>
-        <w:rPr>
-          <w:lang w:val="de-AT"/>
-        </w:rPr>
-        <w:t xml:space="preserve">Path </w:t>
-      </w:r>
-      <w:r>
-        <w:rPr>
-          <w:lang w:val="de-AT"/>
-        </w:rPr>
-        <w:t>i</w:t>
-      </w:r>
-      <w:r>
-        <w:rPr>
-          <w:lang w:val="de-AT"/>
-        </w:rPr>
-        <w:t>m Betriebssystem verwendet?</w:t>
-      </w:r>
-    </w:p>
-    <w:p>
-      <w:pPr>
-        <w:pStyle w:val="Listenabsatz"/>
-        <w:spacing w:after="0"/>
-        <w:ind w:left="708"/>
-        <w:rPr>
-          <w:lang w:val="de-AT"/>
-        </w:rPr>
-      </w:pPr>
-      <w:r>
-        <w:rPr>
-          <w:lang w:val="de-AT"/>
-        </w:rPr>
-        <w:t>-</w:t>
-      </w:r>
-      <w:r>
-        <w:rPr>
-          <w:lang w:val="de-AT"/>
-        </w:rPr>
-        <w:t>Path wird vom Btriebssystem verwendet, um über die Befehlszeile oder das Terminalfenster nach erforderlichen ausführbaren Dateien zu suchen</w:t>
-      </w:r>
-      <w:r>
-        <w:rPr>
-          <w:lang w:val="de-AT"/>
-        </w:rPr>
-        <w:t>;</w:t>
-      </w:r>
-    </w:p>
-    <w:p>
-      <w:pPr>
-        <w:spacing w:after="0"/>
-        <w:rPr>
-          <w:lang w:val="de-AT"/>
-        </w:rPr>
-      </w:pPr>
-    </w:p>
-    <w:p>
-      <w:pPr>
-        <w:spacing w:after="0"/>
-        <w:rPr>
-          <w:lang w:val="de-AT"/>
-        </w:rPr>
-      </w:pPr>
-    </w:p>
-    <w:p>
-      <w:pPr>
-        <w:spacing w:after="0"/>
-        <w:rPr>
-          <w:lang w:val="de-AT"/>
-        </w:rPr>
-      </w:pPr>
-    </w:p>
-    <w:p>
-      <w:pPr>
-        <w:spacing w:after="0"/>
-        <w:rPr>
-          <w:lang w:val="de-AT"/>
-        </w:rPr>
-      </w:pPr>
-    </w:p>
-    <w:p>
-      <w:pPr>
-        <w:spacing w:after="0"/>
-        <w:rPr>
-          <w:lang w:val="de-AT"/>
-        </w:rPr>
-      </w:pPr>
-    </w:p>
-    <w:p>
-      <w:pPr>
-        <w:spacing w:after="0"/>
-        <w:rPr>
-          <w:lang w:val="de-AT"/>
-        </w:rPr>
-      </w:pPr>
-      <w:r>
-        <w:rPr>
-          <w:lang w:val="de-AT"/>
-        </w:rPr>
-        <w:t xml:space="preserve">Ü2: </w:t>
-      </w:r>
-      <w:r>
-        <w:rPr>
-          <w:lang w:val="de-AT"/>
-        </w:rPr>
-        <w:t>C:\Dokumente\Neu</w:t>
-      </w:r>
-    </w:p>
-    <w:p>
-      <w:pPr>
-        <w:spacing w:after="0"/>
-        <w:rPr>
-          <w:lang w:val="de-AT"/>
-        </w:rPr>
-      </w:pPr>
-    </w:p>
-    <w:p>
-      <w:pPr>
-        <w:spacing w:after="0"/>
-        <w:rPr>
-          <w:lang w:val="de-AT"/>
-        </w:rPr>
-      </w:pPr>
-      <w:r>
-        <w:rPr>
-          <w:lang w:val="de-AT"/>
-        </w:rPr>
-        <w:t xml:space="preserve">Ü4: cd .. </w:t>
-      </w:r>
-    </w:p>
-    <w:p>
-      <w:pPr>
-        <w:spacing w:after="0"/>
-        <w:rPr>
-          <w:lang w:val="de-AT"/>
-        </w:rPr>
-      </w:pPr>
-      <w:r>
-        <w:rPr>
-          <w:lang w:val="de-AT"/>
-        </w:rPr>
-        <w:t xml:space="preserve">      </w:t>
-      </w:r>
-      <w:r>
-        <w:rPr>
-          <w:lang w:val="de-AT"/>
-        </w:rPr>
-        <w:t xml:space="preserve"> cd </w:t>
-      </w:r>
-      <w:r>
-        <w:rPr>
-          <w:lang w:val="de-AT"/>
-        </w:rPr>
-        <w:t>C:\Dokumente</w:t>
-      </w:r>
-    </w:p>
-    <w:p>
-      <w:pPr>
-        <w:spacing w:after="0"/>
-        <w:rPr>
-          <w:lang w:val="de-AT"/>
-        </w:rPr>
-      </w:pPr>
-    </w:p>
-    <w:p>
-      <w:pPr>
-        <w:spacing w:after="0"/>
-        <w:rPr>
-          <w:lang w:val="de-AT"/>
-        </w:rPr>
-      </w:pPr>
-      <w:r>
-        <w:rPr>
-          <w:lang w:val="de-AT"/>
-        </w:rPr>
-        <w:t>Ü5: rmdir Neu</w:t>
-      </w:r>
-    </w:p>
-    <w:p>
-      <w:pPr>
-        <w:spacing w:after="0"/>
-        <w:rPr>
-          <w:lang w:val="de-AT"/>
-        </w:rPr>
-      </w:pPr>
-    </w:p>
-    <w:p>
-      <w:pPr>
-        <w:spacing w:after="0"/>
-        <w:rPr>
-          <w:lang w:val="de-AT"/>
-        </w:rPr>
-      </w:pPr>
-      <w:r>
-        <w:rPr>
-          <w:lang w:val="de-AT"/>
-        </w:rPr>
-        <w:t>Ü6</w:t>
-      </w:r>
-      <w:r>
-        <w:rPr>
-          <w:lang w:val="de-AT"/>
-        </w:rPr>
-        <w:t xml:space="preserve">: mkdir </w:t>
-      </w:r>
-      <w:r>
-        <w:rPr>
-          <w:lang w:val="de-AT"/>
-        </w:rPr>
-        <w:t>C:\</w:t>
-      </w:r>
-      <w:r>
-        <w:rPr>
-          <w:lang w:val="de-AT"/>
-        </w:rPr>
-        <w:t>Sicherung\Oktober</w:t>
-      </w:r>
-    </w:p>
-    <w:p>
-      <w:pPr>
-        <w:spacing w:after="0"/>
-        <w:rPr>
-          <w:lang w:val="de-AT"/>
-        </w:rPr>
-      </w:pPr>
-    </w:p>
-    <w:p>
-      <w:pPr>
-        <w:spacing w:after="0"/>
-        <w:rPr>
-          <w:lang w:val="de-AT"/>
-        </w:rPr>
-      </w:pPr>
-      <w:r>
-        <w:rPr>
-          <w:lang w:val="de-AT"/>
-        </w:rPr>
-        <w:t>Ü7</w:t>
-      </w:r>
-      <w:r>
-        <w:rPr>
-          <w:lang w:val="de-AT"/>
-        </w:rPr>
-        <w:t>: c</w:t>
-      </w:r>
-      <w:r>
-        <w:rPr>
-          <w:lang w:val="de-AT"/>
-        </w:rPr>
-        <w:t>opy C:\windows</w:t>
-      </w:r>
-      <w:r>
-        <w:rPr>
-          <w:lang w:val="de-AT"/>
-        </w:rPr>
-        <w:t xml:space="preserve"> </w:t>
-      </w:r>
-      <w:r>
-        <w:rPr>
-          <w:lang w:val="de-AT"/>
-        </w:rPr>
-        <w:t>C:\Sicherung</w:t>
-      </w:r>
-    </w:p>
-    <w:p>
-      <w:pPr>
-        <w:spacing w:after="0"/>
-        <w:rPr>
-          <w:lang w:val="de-AT"/>
-        </w:rPr>
-      </w:pPr>
-    </w:p>
-    <w:p>
-      <w:pPr>
-        <w:spacing w:after="0"/>
-        <w:rPr>
-          <w:lang w:val="de-AT"/>
-        </w:rPr>
-      </w:pPr>
-      <w:r>
-        <w:rPr>
-          <w:lang w:val="de-AT"/>
-        </w:rPr>
-        <w:t>Ü8:</w:t>
-      </w:r>
-      <w:r>
-        <w:rPr>
-          <w:lang w:val="de-AT"/>
-        </w:rPr>
-        <w:t xml:space="preserve"> ls C:\Sicherungen</w:t>
-      </w:r>
-    </w:p>
-    <w:p>
-      <w:pPr>
-        <w:spacing w:after="0"/>
-        <w:rPr>
-          <w:lang w:val="de-AT"/>
-        </w:rPr>
-      </w:pPr>
-    </w:p>
-    <w:p>
-      <w:pPr>
-        <w:spacing w:after="0"/>
-        <w:rPr>
-          <w:lang w:val="de-AT"/>
-        </w:rPr>
-      </w:pPr>
-      <w:r>
-        <w:rPr>
-          <w:lang w:val="de-AT"/>
-        </w:rPr>
-        <w:t>Ü10: copy path C:\Dokumente\Neu</w:t>
-      </w:r>
-    </w:p>
-    <w:p>
-      <w:pPr>
-        <w:spacing w:after="0"/>
-        <w:rPr>
-          <w:lang w:val="de-AT"/>
-        </w:rPr>
-      </w:pPr>
-    </w:p>
-    <w:p>
-      <w:pPr>
-        <w:spacing w:after="0"/>
-        <w:rPr>
-          <w:lang w:val="de-AT"/>
-        </w:rPr>
-      </w:pPr>
-      <w:r>
-        <w:rPr>
-          <w:lang w:val="de-AT"/>
-        </w:rPr>
-        <w:t>Ü11: cat system.ini</w:t>
-      </w:r>
-    </w:p>
-    <w:p>
-      <w:pPr>
-        <w:spacing w:after="0"/>
-        <w:rPr>
-          <w:lang w:val="de-AT"/>
-        </w:rPr>
-      </w:pPr>
-    </w:p>
-    <w:p>
-      <w:pPr>
-        <w:spacing w:after="0"/>
-        <w:rPr>
-          <w:lang w:val="de-AT"/>
-        </w:rPr>
-      </w:pPr>
-      <w:r>
-        <w:rPr>
-          <w:lang w:val="de-AT"/>
-        </w:rPr>
-        <w:t xml:space="preserve">Ü13: </w:t>
-      </w:r>
-      <w:r>
-        <w:rPr>
-          <w:lang w:val="de-AT"/>
-        </w:rPr>
-        <w:t>eines</w:t>
-      </w:r>
-      <w:r>
-        <w:rPr>
-          <w:lang w:val="de-AT"/>
-        </w:rPr>
-        <w:t>,</w:t>
-      </w:r>
-      <w:r>
-        <w:rPr>
-          <w:lang w:val="de-AT"/>
-        </w:rPr>
-        <w:t xml:space="preserve"> </w:t>
-      </w:r>
-      <w:r>
-        <w:rPr>
-          <w:lang w:val="de-AT"/>
-        </w:rPr>
-        <w:t>a</w:t>
-      </w:r>
-      <w:r>
-        <w:rPr>
-          <w:lang w:val="de-AT"/>
-        </w:rPr>
-        <w:t>ber egal welches</w:t>
-      </w:r>
-    </w:p>
-    <w:p>
-      <w:pPr>
-        <w:spacing w:after="0"/>
-        <w:rPr>
-          <w:lang w:val="de-AT"/>
-        </w:rPr>
-      </w:pPr>
-    </w:p>
-    <w:p>
-      <w:pPr>
-        <w:spacing w:after="0"/>
-        <w:rPr>
-          <w:lang w:val="de-AT"/>
-        </w:rPr>
-      </w:pPr>
-      <w:r>
-        <w:rPr>
-          <w:lang w:val="de-AT"/>
-        </w:rPr>
-        <w:t>Ü14</w:t>
-      </w:r>
-      <w:r>
-        <w:rPr>
-          <w:lang w:val="de-AT"/>
-        </w:rPr>
-        <w:t>:</w:t>
-      </w:r>
-      <w:r>
-        <w:rPr>
-          <w:lang w:val="de-AT"/>
-        </w:rPr>
-        <w:t xml:space="preserve"> copy</w:t>
-      </w:r>
-    </w:p>
-    <w:p>
-      <w:pPr>
-        <w:spacing w:after="0"/>
-        <w:rPr>
-          <w:lang w:val="de-AT"/>
-        </w:rPr>
-      </w:pPr>
-    </w:p>
-    <w:p>
-      <w:pPr>
-        <w:spacing w:after="0"/>
-        <w:rPr>
-          <w:lang w:val="de-AT"/>
-        </w:rPr>
-      </w:pPr>
-      <w:r>
-        <w:rPr>
-          <w:lang w:val="de-AT"/>
-        </w:rPr>
-        <w:t xml:space="preserve">Ü15: Robocopy bricht bei einem Fehler nicht ab und kann das geschenen bei bedarf </w:t>
-      </w:r>
-    </w:p>
-    <w:p>
-      <w:pPr>
-        <w:spacing w:after="0"/>
-        <w:rPr>
-          <w:lang w:val="de-AT"/>
-        </w:rPr>
-      </w:pPr>
-      <w:r>
-        <w:rPr>
-          <w:lang w:val="de-AT"/>
-        </w:rPr>
-        <w:t xml:space="preserve">           </w:t>
-      </w:r>
-      <w:r>
-        <w:rPr>
-          <w:lang w:val="de-AT"/>
-        </w:rPr>
-        <w:t>ein einer Log</w:t>
-      </w:r>
-      <w:r>
-        <w:rPr>
-          <w:lang w:val="de-AT"/>
-        </w:rPr>
-        <w:t>-</w:t>
-      </w:r>
-      <w:r>
-        <w:rPr>
-          <w:lang w:val="de-AT"/>
-        </w:rPr>
-        <w:t>Datei dokumentieren</w:t>
       </w:r>
     </w:p>
     <w:sectPr>
@@ -4763,18 +3486,18 @@
 </file>
 
 <file path=customXml/item1.xml><?xml version="1.0" encoding="utf-8"?>
-<p:properties xmlns:p="http://schemas.microsoft.com/office/2006/metadata/properties" xmlns:xsi="http://www.w3.org/2001/XMLSchema-instance" xmlns:pc="http://schemas.microsoft.com/office/infopath/2007/PartnerControls">
-  <documentManagement/>
-</p:properties>
-</file>
-
-<file path=customXml/item2.xml><?xml version="1.0" encoding="utf-8"?>
 <?mso-contentType ?>
 <FormTemplates xmlns="http://schemas.microsoft.com/sharepoint/v3/contenttype/forms">
   <Display>DocumentLibraryForm</Display>
   <Edit>DocumentLibraryForm</Edit>
   <New>DocumentLibraryForm</New>
 </FormTemplates>
+</file>
+
+<file path=customXml/item2.xml><?xml version="1.0" encoding="utf-8"?>
+<p:properties xmlns:p="http://schemas.microsoft.com/office/2006/metadata/properties" xmlns:xsi="http://www.w3.org/2001/XMLSchema-instance" xmlns:pc="http://schemas.microsoft.com/office/infopath/2007/PartnerControls">
+  <documentManagement/>
+</p:properties>
 </file>
 
 <file path=customXml/item3.xml><?xml version="1.0" encoding="utf-8"?>
@@ -4910,18 +3633,18 @@
 </file>
 
 <file path=customXml/itemProps1.xml><?xml version="1.0" encoding="utf-8"?>
-<ds:datastoreItem xmlns:ds="http://schemas.openxmlformats.org/officeDocument/2006/customXml" ds:itemID="{7C74B9B6-A61C-465A-9AF9-B70B1DD95019}">
+<ds:datastoreItem xmlns:ds="http://schemas.openxmlformats.org/officeDocument/2006/customXml" ds:itemID="{1C3EB2D9-958A-428B-B324-F09556E8DE1B}">
   <ds:schemaRefs>
-    <ds:schemaRef ds:uri="http://schemas.microsoft.com/office/2006/metadata/properties"/>
-    <ds:schemaRef ds:uri="http://schemas.microsoft.com/office/infopath/2007/PartnerControls"/>
+    <ds:schemaRef ds:uri="http://schemas.microsoft.com/sharepoint/v3/contenttype/forms"/>
   </ds:schemaRefs>
 </ds:datastoreItem>
 </file>
 
 <file path=customXml/itemProps2.xml><?xml version="1.0" encoding="utf-8"?>
-<ds:datastoreItem xmlns:ds="http://schemas.openxmlformats.org/officeDocument/2006/customXml" ds:itemID="{1C3EB2D9-958A-428B-B324-F09556E8DE1B}">
+<ds:datastoreItem xmlns:ds="http://schemas.openxmlformats.org/officeDocument/2006/customXml" ds:itemID="{7C74B9B6-A61C-465A-9AF9-B70B1DD95019}">
   <ds:schemaRefs>
-    <ds:schemaRef ds:uri="http://schemas.microsoft.com/sharepoint/v3/contenttype/forms"/>
+    <ds:schemaRef ds:uri="http://schemas.microsoft.com/office/2006/metadata/properties"/>
+    <ds:schemaRef ds:uri="http://schemas.microsoft.com/office/infopath/2007/PartnerControls"/>
   </ds:schemaRefs>
 </ds:datastoreItem>
 </file>

--- a/TINF/2020_01_FragenZuFoliensatz01.docx
+++ b/TINF/2020_01_FragenZuFoliensatz01.docx
@@ -226,7 +226,7 @@
         <w:rPr>
           <w:lang w:val="de-AT"/>
         </w:rPr>
-        <w:t>Motorola, IBM</w:t>
+        <w:t>Motorola</w:t>
       </w:r>
     </w:p>
     <w:p>
@@ -1118,21 +1118,7 @@
         <w:rPr>
           <w:lang w:val="de-AT"/>
         </w:rPr>
-        <w:t xml:space="preserve">-Die Menge an Daten, welche gespeichert </w:t>
-      </w:r>
-      <w:proofErr w:type="gramStart"/>
-      <w:r>
-        <w:rPr>
-          <w:lang w:val="de-AT"/>
-        </w:rPr>
-        <w:t>werden</w:t>
-      </w:r>
-      <w:proofErr w:type="gramEnd"/>
-      <w:r>
-        <w:rPr>
-          <w:lang w:val="de-AT"/>
-        </w:rPr>
-        <w:t xml:space="preserve"> kann</w:t>
+        <w:t>-Die Menge an Daten, welche gespeichert werden kann</w:t>
       </w:r>
     </w:p>
     <w:p>
@@ -1166,117 +1152,75 @@
     </w:p>
     <w:p>
       <w:pPr>
-        <w:pStyle w:val="StandardWeb"/>
-        <w:spacing w:before="0" w:beforeAutospacing="0" w:after="0" w:afterAutospacing="0"/>
+        <w:spacing w:after="0"/>
         <w:ind w:firstLine="708"/>
-        <w:textAlignment w:val="baseline"/>
-        <w:rPr>
-          <w:rFonts w:ascii="Arial" w:hAnsi="Arial" w:cs="Arial"/>
-          <w:color w:val="000000"/>
-          <w:sz w:val="22"/>
-          <w:szCs w:val="22"/>
-        </w:rPr>
-      </w:pPr>
-      <w:r>
-        <w:t>-</w:t>
-      </w:r>
-      <w:r>
-        <w:rPr>
-          <w:rFonts w:ascii="Arial" w:hAnsi="Arial" w:cs="Arial"/>
-          <w:color w:val="000000"/>
-          <w:sz w:val="22"/>
-          <w:szCs w:val="22"/>
-        </w:rPr>
-        <w:t xml:space="preserve">RAM: 60-70 </w:t>
-      </w:r>
-      <w:r>
-        <w:rPr>
-          <w:rFonts w:ascii="Arial" w:hAnsi="Arial" w:cs="Arial"/>
-          <w:color w:val="000000"/>
-          <w:sz w:val="22"/>
-          <w:szCs w:val="22"/>
+        <w:rPr>
+          <w:lang w:val="en-GB"/>
+        </w:rPr>
+      </w:pPr>
+      <w:r>
+        <w:rPr>
+          <w:lang w:val="en-GB"/>
+        </w:rPr>
+        <w:t xml:space="preserve">-RAM: 60-70 </w:t>
+      </w:r>
+      <w:r>
+        <w:rPr>
+          <w:lang w:val="en-GB"/>
         </w:rPr>
         <w:t>ns</w:t>
       </w:r>
     </w:p>
     <w:p>
       <w:pPr>
-        <w:pStyle w:val="StandardWeb"/>
-        <w:spacing w:before="0" w:beforeAutospacing="0" w:after="0" w:afterAutospacing="0"/>
+        <w:spacing w:after="0"/>
+        <w:ind w:left="372" w:firstLine="336"/>
+        <w:rPr>
+          <w:lang w:val="en-GB"/>
+        </w:rPr>
+      </w:pPr>
+      <w:r>
+        <w:rPr>
+          <w:lang w:val="en-GB"/>
+        </w:rPr>
+        <w:t>-HDD: 9</w:t>
+      </w:r>
+      <w:r>
+        <w:rPr>
+          <w:lang w:val="en-GB"/>
+        </w:rPr>
+        <w:t xml:space="preserve"> </w:t>
+      </w:r>
+      <w:r>
+        <w:rPr>
+          <w:lang w:val="en-GB"/>
+        </w:rPr>
+        <w:t>ms</w:t>
+      </w:r>
+    </w:p>
+    <w:p>
+      <w:pPr>
+        <w:spacing w:after="0"/>
         <w:ind w:firstLine="708"/>
-        <w:textAlignment w:val="baseline"/>
-        <w:rPr>
-          <w:rFonts w:ascii="Arial" w:hAnsi="Arial" w:cs="Arial"/>
-          <w:color w:val="000000"/>
-          <w:sz w:val="22"/>
-          <w:szCs w:val="22"/>
-        </w:rPr>
-      </w:pPr>
-      <w:r>
-        <w:rPr>
-          <w:rFonts w:ascii="Arial" w:hAnsi="Arial" w:cs="Arial"/>
-          <w:color w:val="000000"/>
-          <w:sz w:val="22"/>
-          <w:szCs w:val="22"/>
-        </w:rPr>
-        <w:t>-HDD: 9</w:t>
-      </w:r>
-      <w:r>
-        <w:rPr>
-          <w:rFonts w:ascii="Arial" w:hAnsi="Arial" w:cs="Arial"/>
-          <w:color w:val="000000"/>
-          <w:sz w:val="22"/>
-          <w:szCs w:val="22"/>
+        <w:rPr>
+          <w:lang w:val="en-GB"/>
+        </w:rPr>
+      </w:pPr>
+      <w:r>
+        <w:rPr>
+          <w:lang w:val="en-GB"/>
+        </w:rPr>
+        <w:t>-SSD: 0,1</w:t>
+      </w:r>
+      <w:r>
+        <w:rPr>
+          <w:lang w:val="en-GB"/>
         </w:rPr>
         <w:t xml:space="preserve"> </w:t>
       </w:r>
       <w:r>
         <w:rPr>
-          <w:rFonts w:ascii="Arial" w:hAnsi="Arial" w:cs="Arial"/>
-          <w:color w:val="000000"/>
-          <w:sz w:val="22"/>
-          <w:szCs w:val="22"/>
-        </w:rPr>
-        <w:t>ms</w:t>
-      </w:r>
-    </w:p>
-    <w:p>
-      <w:pPr>
-        <w:pStyle w:val="StandardWeb"/>
-        <w:spacing w:before="0" w:beforeAutospacing="0" w:after="0" w:afterAutospacing="0"/>
-        <w:ind w:firstLine="708"/>
-        <w:textAlignment w:val="baseline"/>
-        <w:rPr>
-          <w:rFonts w:ascii="Arial" w:hAnsi="Arial" w:cs="Arial"/>
-          <w:color w:val="000000"/>
-          <w:sz w:val="22"/>
-          <w:szCs w:val="22"/>
-        </w:rPr>
-      </w:pPr>
-      <w:r>
-        <w:rPr>
-          <w:rFonts w:ascii="Arial" w:hAnsi="Arial" w:cs="Arial"/>
-          <w:color w:val="000000"/>
-          <w:sz w:val="22"/>
-          <w:szCs w:val="22"/>
-        </w:rPr>
-        <w:t>-SSD: 0,1</w:t>
-      </w:r>
-      <w:r>
-        <w:rPr>
-          <w:rFonts w:ascii="Arial" w:hAnsi="Arial" w:cs="Arial"/>
-          <w:color w:val="000000"/>
-          <w:sz w:val="22"/>
-          <w:szCs w:val="22"/>
-        </w:rPr>
-        <w:t xml:space="preserve"> </w:t>
-      </w:r>
-      <w:r>
-        <w:rPr>
-          <w:rFonts w:ascii="Arial" w:hAnsi="Arial" w:cs="Arial"/>
-          <w:color w:val="000000"/>
-          <w:sz w:val="22"/>
-          <w:szCs w:val="22"/>
+          <w:lang w:val="en-GB"/>
         </w:rPr>
         <w:t>ms</w:t>
       </w:r>
@@ -1655,6 +1599,12 @@
           <w:lang w:val="en-GB"/>
         </w:rPr>
         <w:t>-Northbridge: CPU, GPU, RAM</w:t>
+      </w:r>
+      <w:r>
+        <w:rPr>
+          <w:lang w:val="en-GB"/>
+        </w:rPr>
+        <w:t>, Southbridge</w:t>
       </w:r>
     </w:p>
     <w:p>
